--- a/tillsyn/Klammájávrrie tillsynsbegäran.docx
+++ b/tillsyn/Klammájávrrie tillsynsbegäran.docx
@@ -231,7 +231,7 @@
     <w:r>
       <w:tab/>
       <w:tab/>
-      <w:t>2024-07-22</w:t>
+      <w:t>2024-07-24</w:t>
       <w:br/>
       <w:br/>
     </w:r>

--- a/tillsyn/Klammájávrrie tillsynsbegäran.docx
+++ b/tillsyn/Klammájávrrie tillsynsbegäran.docx
@@ -231,7 +231,7 @@
     <w:r>
       <w:tab/>
       <w:tab/>
-      <w:t>2024-07-24</w:t>
+      <w:t>2024-07-25</w:t>
       <w:br/>
       <w:br/>
     </w:r>

--- a/tillsyn/Klammájávrrie tillsynsbegäran.docx
+++ b/tillsyn/Klammájávrrie tillsynsbegäran.docx
@@ -12,7 +12,7 @@
     </w:p>
     <w:p>
       <w:r>
-        <w:t>Detta dokument behandlar höga naturvärden i avverkningsanmälan Klammájávrrie i Arvidsjaurs kommun. Denna avverkningsanmälan inkom 2023-07-27 och omfattar 166,3 ha.</w:t>
+        <w:t>Detta dokument behandlar höga naturvärden i avverkningsanmälan Klammájávrrie i Arvidsjaurs kommun. Denna avverkningsanmälan inkom 2024-08-02 och omfattar 166,3 ha.</w:t>
       </w:r>
     </w:p>
     <w:p>
@@ -231,7 +231,7 @@
     <w:r>
       <w:tab/>
       <w:tab/>
-      <w:t>2024-07-25</w:t>
+      <w:t>2024-08-02</w:t>
       <w:br/>
       <w:br/>
     </w:r>
